--- a/Report/Team.docx
+++ b/Report/Team.docx
@@ -56,14 +56,15 @@
         <w:tblLook w:val="04A0" w:firstRow="1" w:lastRow="0" w:firstColumn="1" w:lastColumn="0" w:noHBand="0" w:noVBand="1"/>
       </w:tblPr>
       <w:tblGrid>
-        <w:gridCol w:w="3116"/>
-        <w:gridCol w:w="3117"/>
-        <w:gridCol w:w="3117"/>
+        <w:gridCol w:w="2402"/>
+        <w:gridCol w:w="2431"/>
+        <w:gridCol w:w="1825"/>
+        <w:gridCol w:w="2692"/>
       </w:tblGrid>
       <w:tr>
         <w:tc>
           <w:tcPr>
-            <w:tcW w:w="3116" w:type="dxa"/>
+            <w:tcW w:w="2402" w:type="dxa"/>
           </w:tcPr>
           <w:p>
             <w:pPr>
@@ -92,7 +93,7 @@
         </w:tc>
         <w:tc>
           <w:tcPr>
-            <w:tcW w:w="3117" w:type="dxa"/>
+            <w:tcW w:w="2431" w:type="dxa"/>
           </w:tcPr>
           <w:p>
             <w:pPr>
@@ -121,7 +122,7 @@
         </w:tc>
         <w:tc>
           <w:tcPr>
-            <w:tcW w:w="3117" w:type="dxa"/>
+            <w:tcW w:w="1825" w:type="dxa"/>
           </w:tcPr>
           <w:p>
             <w:pPr>
@@ -145,6 +146,68 @@
                 <w:lang w:val="vi-VN"/>
               </w:rPr>
               <w:t>Ghi chú</w:t>
+            </w:r>
+          </w:p>
+        </w:tc>
+        <w:tc>
+          <w:tcPr>
+            <w:tcW w:w="2692" w:type="dxa"/>
+          </w:tcPr>
+          <w:p>
+            <w:pPr>
+              <w:jc w:val="center"/>
+              <w:rPr>
+                <w:rFonts w:ascii="Times New Roman" w:hAnsi="Times New Roman" w:cs="Times New Roman" w:hint="eastAsia"/>
+                <w:b/>
+                <w:bCs/>
+                <w:sz w:val="26"/>
+                <w:szCs w:val="26"/>
+                <w:lang w:val="vi-VN"/>
+              </w:rPr>
+            </w:pPr>
+            <w:r>
+              <w:rPr>
+                <w:rFonts w:ascii="Times New Roman" w:hAnsi="Times New Roman" w:cs="Times New Roman" w:hint="eastAsia"/>
+                <w:b/>
+                <w:bCs/>
+                <w:sz w:val="26"/>
+                <w:szCs w:val="26"/>
+                <w:lang w:val="vi-VN"/>
+              </w:rPr>
+              <w:t>Phân công nhi</w:t>
+            </w:r>
+            <w:r>
+              <w:rPr>
+                <w:rFonts w:ascii="Times New Roman" w:hAnsi="Times New Roman" w:cs="Times New Roman"/>
+                <w:b/>
+                <w:bCs/>
+                <w:sz w:val="26"/>
+                <w:szCs w:val="26"/>
+                <w:lang w:val="vi-VN"/>
+              </w:rPr>
+              <w:t>ệ</w:t>
+            </w:r>
+            <w:r>
+              <w:rPr>
+                <w:rFonts w:ascii="Times New Roman" w:hAnsi="Times New Roman" w:cs="Times New Roman" w:hint="eastAsia"/>
+                <w:b/>
+                <w:bCs/>
+                <w:sz w:val="26"/>
+                <w:szCs w:val="26"/>
+                <w:lang w:val="vi-VN"/>
+              </w:rPr>
+              <w:t>m v</w:t>
+            </w:r>
+            <w:r>
+              <w:rPr>
+                <w:rFonts w:ascii="Times New Roman" w:hAnsi="Times New Roman" w:cs="Times New Roman"/>
+                <w:b/>
+                <w:bCs/>
+                <w:sz w:val="26"/>
+                <w:szCs w:val="26"/>
+                <w:lang w:val="vi-VN"/>
+              </w:rPr>
+              <w:t>ụ</w:t>
             </w:r>
           </w:p>
         </w:tc>
@@ -152,7 +215,7 @@
       <w:tr>
         <w:tc>
           <w:tcPr>
-            <w:tcW w:w="3116" w:type="dxa"/>
+            <w:tcW w:w="2402" w:type="dxa"/>
           </w:tcPr>
           <w:p>
             <w:pPr>
@@ -177,7 +240,7 @@
         </w:tc>
         <w:tc>
           <w:tcPr>
-            <w:tcW w:w="3117" w:type="dxa"/>
+            <w:tcW w:w="2431" w:type="dxa"/>
           </w:tcPr>
           <w:p>
             <w:pPr>
@@ -202,7 +265,7 @@
         </w:tc>
         <w:tc>
           <w:tcPr>
-            <w:tcW w:w="3117" w:type="dxa"/>
+            <w:tcW w:w="1825" w:type="dxa"/>
           </w:tcPr>
           <w:p>
             <w:pPr>
@@ -222,6 +285,52 @@
                 <w:lang w:val="vi-VN"/>
               </w:rPr>
               <w:t>Trưởng nhóm</w:t>
+            </w:r>
+          </w:p>
+        </w:tc>
+        <w:tc>
+          <w:tcPr>
+            <w:tcW w:w="2692" w:type="dxa"/>
+          </w:tcPr>
+          <w:p>
+            <w:pPr>
+              <w:jc w:val="center"/>
+              <w:rPr>
+                <w:rFonts w:ascii="Times New Roman" w:hAnsi="Times New Roman" w:cs="Times New Roman" w:hint="eastAsia"/>
+                <w:sz w:val="26"/>
+                <w:szCs w:val="26"/>
+                <w:lang w:val="vi-VN"/>
+              </w:rPr>
+            </w:pPr>
+            <w:r>
+              <w:rPr>
+                <w:rFonts w:ascii="Times New Roman" w:hAnsi="Times New Roman" w:cs="Times New Roman"/>
+                <w:sz w:val="26"/>
+                <w:szCs w:val="26"/>
+                <w:lang w:val="vi-VN"/>
+              </w:rPr>
+              <w:t>Customized transaction</w:t>
+            </w:r>
+            <w:r>
+              <w:rPr>
+                <w:rFonts w:ascii="Times New Roman" w:hAnsi="Times New Roman" w:cs="Times New Roman" w:hint="eastAsia"/>
+                <w:sz w:val="26"/>
+                <w:szCs w:val="26"/>
+                <w:lang w:val="vi-VN"/>
+              </w:rPr>
+              <w:t>,</w:t>
+            </w:r>
+            <w:r>
+              <w:t xml:space="preserve"> </w:t>
+            </w:r>
+            <w:r>
+              <w:rPr>
+                <w:rFonts w:ascii="Times New Roman" w:hAnsi="Times New Roman" w:cs="Times New Roman"/>
+                <w:sz w:val="26"/>
+                <w:szCs w:val="26"/>
+                <w:lang w:val="vi-VN"/>
+              </w:rPr>
+              <w:t>Fund transfer</w:t>
             </w:r>
           </w:p>
         </w:tc>
@@ -229,7 +338,7 @@
       <w:tr>
         <w:tc>
           <w:tcPr>
-            <w:tcW w:w="3116" w:type="dxa"/>
+            <w:tcW w:w="2402" w:type="dxa"/>
           </w:tcPr>
           <w:p>
             <w:pPr>
@@ -254,7 +363,7 @@
         </w:tc>
         <w:tc>
           <w:tcPr>
-            <w:tcW w:w="3117" w:type="dxa"/>
+            <w:tcW w:w="2431" w:type="dxa"/>
           </w:tcPr>
           <w:p>
             <w:pPr>
@@ -279,7 +388,7 @@
         </w:tc>
         <w:tc>
           <w:tcPr>
-            <w:tcW w:w="3117" w:type="dxa"/>
+            <w:tcW w:w="1825" w:type="dxa"/>
           </w:tcPr>
           <w:p>
             <w:pPr>
@@ -291,13 +400,59 @@
                 <w:lang w:val="vi-VN"/>
               </w:rPr>
             </w:pPr>
+          </w:p>
+        </w:tc>
+        <w:tc>
+          <w:tcPr>
+            <w:tcW w:w="2692" w:type="dxa"/>
+          </w:tcPr>
+          <w:p>
+            <w:pPr>
+              <w:jc w:val="center"/>
+              <w:rPr>
+                <w:rFonts w:ascii="Times New Roman" w:hAnsi="Times New Roman" w:cs="Times New Roman" w:hint="eastAsia"/>
+                <w:sz w:val="26"/>
+                <w:szCs w:val="26"/>
+                <w:lang w:val="vi-VN"/>
+              </w:rPr>
+            </w:pPr>
+            <w:r>
+              <w:rPr>
+                <w:rFonts w:ascii="Times New Roman" w:hAnsi="Times New Roman" w:cs="Times New Roman"/>
+                <w:sz w:val="26"/>
+                <w:szCs w:val="26"/>
+                <w:lang w:val="vi-VN"/>
+              </w:rPr>
+              <w:t>Log in</w:t>
+            </w:r>
+            <w:r>
+              <w:rPr>
+                <w:rFonts w:ascii="Times New Roman" w:hAnsi="Times New Roman" w:cs="Times New Roman" w:hint="eastAsia"/>
+                <w:sz w:val="26"/>
+                <w:szCs w:val="26"/>
+                <w:lang w:val="vi-VN"/>
+              </w:rPr>
+              <w:t>,</w:t>
+            </w:r>
+            <w:r>
+              <w:t xml:space="preserve"> </w:t>
+            </w:r>
+            <w:r>
+              <w:rPr>
+                <w:rFonts w:ascii="Times New Roman" w:hAnsi="Times New Roman" w:cs="Times New Roman"/>
+                <w:sz w:val="26"/>
+                <w:szCs w:val="26"/>
+                <w:lang w:val="vi-VN"/>
+              </w:rPr>
+              <w:t>New customer</w:t>
+            </w:r>
           </w:p>
         </w:tc>
       </w:tr>
       <w:tr>
         <w:tc>
           <w:tcPr>
-            <w:tcW w:w="3116" w:type="dxa"/>
+            <w:tcW w:w="2402" w:type="dxa"/>
           </w:tcPr>
           <w:p>
             <w:pPr>
@@ -322,7 +477,7 @@
         </w:tc>
         <w:tc>
           <w:tcPr>
-            <w:tcW w:w="3117" w:type="dxa"/>
+            <w:tcW w:w="2431" w:type="dxa"/>
           </w:tcPr>
           <w:p>
             <w:pPr>
@@ -347,7 +502,7 @@
         </w:tc>
         <w:tc>
           <w:tcPr>
-            <w:tcW w:w="3117" w:type="dxa"/>
+            <w:tcW w:w="1825" w:type="dxa"/>
           </w:tcPr>
           <w:p>
             <w:pPr>
@@ -359,6 +514,126 @@
                 <w:lang w:val="vi-VN"/>
               </w:rPr>
             </w:pPr>
+          </w:p>
+        </w:tc>
+        <w:tc>
+          <w:tcPr>
+            <w:tcW w:w="2692" w:type="dxa"/>
+          </w:tcPr>
+          <w:p>
+            <w:pPr>
+              <w:jc w:val="center"/>
+              <w:rPr>
+                <w:rFonts w:ascii="Times New Roman" w:hAnsi="Times New Roman" w:cs="Times New Roman" w:hint="eastAsia"/>
+                <w:sz w:val="26"/>
+                <w:szCs w:val="26"/>
+                <w:lang w:val="vi-VN"/>
+              </w:rPr>
+            </w:pPr>
+            <w:r>
+              <w:rPr>
+                <w:rFonts w:ascii="Times New Roman" w:hAnsi="Times New Roman" w:cs="Times New Roman"/>
+                <w:sz w:val="26"/>
+                <w:szCs w:val="26"/>
+                <w:lang w:val="vi-VN"/>
+              </w:rPr>
+              <w:t>Withdraw</w:t>
+            </w:r>
+            <w:r>
+              <w:rPr>
+                <w:rFonts w:ascii="Times New Roman" w:hAnsi="Times New Roman" w:cs="Times New Roman" w:hint="eastAsia"/>
+                <w:sz w:val="26"/>
+                <w:szCs w:val="26"/>
+                <w:lang w:val="vi-VN"/>
+              </w:rPr>
+              <w:t>,</w:t>
+            </w:r>
+            <w:r>
+              <w:t xml:space="preserve"> </w:t>
+            </w:r>
+            <w:r>
+              <w:rPr>
+                <w:rFonts w:ascii="Times New Roman" w:hAnsi="Times New Roman" w:cs="Times New Roman"/>
+                <w:sz w:val="26"/>
+                <w:szCs w:val="26"/>
+                <w:lang w:val="vi-VN"/>
+              </w:rPr>
+              <w:t>Deposit</w:t>
+            </w:r>
+            <w:r>
+              <w:rPr>
+                <w:rFonts w:ascii="Times New Roman" w:hAnsi="Times New Roman" w:cs="Times New Roman" w:hint="eastAsia"/>
+                <w:sz w:val="26"/>
+                <w:szCs w:val="26"/>
+                <w:lang w:val="vi-VN"/>
+              </w:rPr>
+              <w:t>,</w:t>
+            </w:r>
+            <w:r>
+              <w:t xml:space="preserve"> </w:t>
+            </w:r>
+            <w:r>
+              <w:rPr>
+                <w:rFonts w:ascii="Times New Roman" w:hAnsi="Times New Roman" w:cs="Times New Roman"/>
+                <w:sz w:val="26"/>
+                <w:szCs w:val="26"/>
+                <w:lang w:val="vi-VN"/>
+              </w:rPr>
+              <w:t>New account</w:t>
+            </w:r>
+          </w:p>
+        </w:tc>
+      </w:tr>
+      <w:tr>
+        <w:tc>
+          <w:tcPr>
+            <w:tcW w:w="2402" w:type="dxa"/>
+          </w:tcPr>
+          <w:p>
+            <w:pPr>
+              <w:jc w:val="center"/>
+              <w:rPr>
+                <w:rFonts w:ascii="Times New Roman" w:hAnsi="Times New Roman" w:cs="Times New Roman" w:hint="eastAsia"/>
+                <w:sz w:val="26"/>
+                <w:szCs w:val="26"/>
+                <w:lang w:val="vi-VN"/>
+              </w:rPr>
+            </w:pPr>
+            <w:r>
+              <w:rPr>
+                <w:rFonts w:ascii="Times New Roman" w:hAnsi="Times New Roman" w:cs="Times New Roman" w:hint="eastAsia"/>
+                <w:sz w:val="26"/>
+                <w:szCs w:val="26"/>
+                <w:lang w:val="vi-VN"/>
+              </w:rPr>
+              <w:t>Link github</w:t>
+            </w:r>
+          </w:p>
+        </w:tc>
+        <w:tc>
+          <w:tcPr>
+            <w:tcW w:w="6948" w:type="dxa"/>
+            <w:gridSpan w:val="3"/>
+          </w:tcPr>
+          <w:p>
+            <w:pPr>
+              <w:jc w:val="center"/>
+              <w:rPr>
+                <w:rFonts w:ascii="Times New Roman" w:hAnsi="Times New Roman" w:cs="Times New Roman"/>
+                <w:sz w:val="26"/>
+                <w:szCs w:val="26"/>
+                <w:lang w:val="vi-VN"/>
+              </w:rPr>
+            </w:pPr>
+            <w:r>
+              <w:rPr>
+                <w:rFonts w:ascii="Times New Roman" w:hAnsi="Times New Roman" w:cs="Times New Roman"/>
+                <w:sz w:val="26"/>
+                <w:szCs w:val="26"/>
+                <w:lang w:val="vi-VN"/>
+              </w:rPr>
+              <w:t>https://github.com/RP502/Software_Testing_Auto_Guru99</w:t>
+            </w:r>
           </w:p>
         </w:tc>
       </w:tr>
